--- a/soglasja_eticna/navodila_profesorjem.docx
+++ b/soglasja_eticna/navodila_profesorjem.docx
@@ -17,16 +17,33 @@
       </w:r>
     </w:p>
     <w:p>
-      <w:r>
-        <w:t>v sodelovanju s PEF UPR delam raziskavo glede aplikativnosti strojnega učenja v pedagogiki. Izdelati želimo model, ki napove, ali se dijak dobro odzove na delo v tandemu pri matematiki. Tako vas prosim, da v okviru naslednjega sklopa snovi delate sledeče:</w:t>
+      <w:pPr>
+        <w:jc w:val="both"/>
+      </w:pPr>
+      <w:r>
+        <w:t xml:space="preserve">v sodelovanju s PEF UPR delam raziskavo glede </w:t>
+      </w:r>
+      <w:proofErr w:type="spellStart"/>
+      <w:r>
+        <w:t>aplikativnosti</w:t>
+      </w:r>
+      <w:proofErr w:type="spellEnd"/>
+      <w:r>
+        <w:t xml:space="preserve"> strojnega učenja v pedagogiki. Izdelati želimo model, ki napove, ali se dijak dobro odzove na delo v tandemu pri matematiki. Tako vas prosim, da v okviru naslednjega sklopa snovi delate sledeče:</w:t>
       </w:r>
     </w:p>
     <w:p>
+      <w:pPr>
+        <w:jc w:val="both"/>
+      </w:pPr>
       <w:r>
         <w:t>Vsako šolsko uro naj dijaki čim več delajo v dvojicah. Seveda bo nek del ure treba nameniti frontalnemu pouku, toda del vaj naj se izvede v tandemski obliki. To je glede vaše naloge vse :). Kako izvajate / kontrolirate delo v dvojicah je na vas samih.</w:t>
       </w:r>
     </w:p>
     <w:p>
+      <w:pPr>
+        <w:jc w:val="both"/>
+      </w:pPr>
       <w:r>
         <w:t>Po izvedbi teh ur bodo dijaki dobili navodila, da izpolnijo spletni vprašalnik. To bodo storili doma, navodila pa jim bom razložil med razredno uro, poleg tega pa bodo dobili še navodila v pisni obliki.</w:t>
       </w:r>
@@ -34,6 +51,14 @@
     <w:p>
       <w:r>
         <w:t>V primeru vprašanj me kontaktirajte :)</w:t>
+      </w:r>
+    </w:p>
+    <w:p>
+      <w:pPr>
+        <w:ind w:left="4956" w:firstLine="708"/>
+      </w:pPr>
+      <w:r>
+        <w:t>Hvala za sodelovanje, Bor Bregant</w:t>
       </w:r>
     </w:p>
     <w:sectPr>
